--- a/divyesh.docx
+++ b/divyesh.docx
@@ -5,6 +5,9 @@
     <w:p>
       <w:r>
         <w:t>Mata</w:t>
+      </w:r>
+      <w:r>
+        <w:t xml:space="preserve"> ji</w:t>
       </w:r>
     </w:p>
     <w:sectPr>
@@ -189,7 +192,7 @@
     <w:lsdException w:name="Table Web 2" w:semiHidden="1" w:unhideWhenUsed="1"/>
     <w:lsdException w:name="Table Web 3" w:semiHidden="1" w:unhideWhenUsed="1"/>
     <w:lsdException w:name="Balloon Text" w:semiHidden="1" w:unhideWhenUsed="1"/>
-    <w:lsdException w:name="Table Grid" w:semiHidden="1" w:uiPriority="59" w:unhideWhenUsed="1"/>
+    <w:lsdException w:name="Table Grid" w:uiPriority="59"/>
     <w:lsdException w:name="Table Theme" w:semiHidden="1" w:unhideWhenUsed="1"/>
     <w:lsdException w:name="Placeholder Text" w:semiHidden="1"/>
     <w:lsdException w:name="No Spacing" w:uiPriority="1" w:qFormat="1"/>
